--- a/Git-basics/notes/Branch.docx
+++ b/Git-basics/notes/Branch.docx
@@ -20,7 +20,7 @@
           <w:szCs w:val="40"/>
           <w:lang w:val="en-US"/>
         </w:rPr>
-        <w:t>Branch</w:t>
+        <w:t>What's a branch?</w:t>
       </w:r>
     </w:p>
     <w:p>
@@ -62,7 +62,7 @@
           <w:sz w:val="20"/>
           <w:szCs w:val="20"/>
         </w:rPr>
-        <w:t>16:10</w:t>
+        <w:t>16:39</w:t>
       </w:r>
     </w:p>
     <w:p>
@@ -188,23 +188,7 @@
           <w:rFonts w:ascii="Calibri" w:eastAsia="Times New Roman" w:hAnsi="Calibri" w:cs="Calibri"/>
           <w:lang w:val="en-US"/>
         </w:rPr>
-        <w:t xml:space="preserve">This is where the branch functions </w:t>
-      </w:r>
-      <w:proofErr w:type="gramStart"/>
-      <w:r>
-        <w:rPr>
-          <w:rFonts w:ascii="Calibri" w:eastAsia="Times New Roman" w:hAnsi="Calibri" w:cs="Calibri"/>
-          <w:lang w:val="en-US"/>
-        </w:rPr>
-        <w:t>comes</w:t>
-      </w:r>
-      <w:proofErr w:type="gramEnd"/>
-      <w:r>
-        <w:rPr>
-          <w:rFonts w:ascii="Calibri" w:eastAsia="Times New Roman" w:hAnsi="Calibri" w:cs="Calibri"/>
-          <w:lang w:val="en-US"/>
-        </w:rPr>
-        <w:t xml:space="preserve"> to rescue. Branch allows each developer to branch out from the original code base and isolate their work from others. Another good thing about branch is that it helps Git to easily merge the versions </w:t>
+        <w:t xml:space="preserve">This is where the branch function comes to rescue. Branch allows each developer to branch out from the original code base and isolate their work from others. Another good thing about branch is that it helps Git to easily merge the versions </w:t>
       </w:r>
       <w:proofErr w:type="gramStart"/>
       <w:r>
@@ -391,7 +375,7 @@
           <w:szCs w:val="22"/>
         </w:rPr>
         <w:drawing>
-          <wp:inline distT="0" distB="0" distL="0" distR="0" wp14:anchorId="670C91B5" wp14:editId="683EAF48">
+          <wp:inline distT="0" distB="0" distL="0" distR="0" wp14:anchorId="5C8B9BD1" wp14:editId="72E599A2">
             <wp:extent cx="4572000" cy="2993390"/>
             <wp:effectExtent l="0" t="0" r="0" b="0"/>
             <wp:docPr id="1" name="Picture 1" descr="History of &#10;released versions &#10;History of new &#10;feature &#10;develop ma. t &#10;History of bug &#10;fixing "/>
@@ -642,17 +626,10 @@
           <w:lang w:val="en-US"/>
         </w:rPr>
         <w:lastRenderedPageBreak/>
-        <w:t xml:space="preserve">It is common practice to create a new branch for each </w:t>
-      </w:r>
-      <w:proofErr w:type="gramStart"/>
-      <w:r>
-        <w:rPr>
-          <w:rFonts w:ascii="Calibri" w:eastAsia="Times New Roman" w:hAnsi="Calibri" w:cs="Calibri"/>
-          <w:lang w:val="en-US"/>
-        </w:rPr>
-        <w:t>task(</w:t>
-      </w:r>
-      <w:proofErr w:type="gramEnd"/>
+        <w:t>It is common practice to create a new branch for each task (</w:t>
+      </w:r>
+      <w:bookmarkStart w:id="0" w:name="_GoBack"/>
+      <w:bookmarkEnd w:id="0"/>
       <w:r>
         <w:rPr>
           <w:rFonts w:ascii="Calibri" w:eastAsia="Times New Roman" w:hAnsi="Calibri" w:cs="Calibri"/>
@@ -701,7 +678,7 @@
           <w:szCs w:val="22"/>
         </w:rPr>
         <w:drawing>
-          <wp:inline distT="0" distB="0" distL="0" distR="0" wp14:anchorId="47D757E3" wp14:editId="2B538D89">
+          <wp:inline distT="0" distB="0" distL="0" distR="0" wp14:anchorId="6D43CD97" wp14:editId="5D330FDE">
             <wp:extent cx="4572000" cy="3640455"/>
             <wp:effectExtent l="0" t="0" r="0" b="0"/>
             <wp:docPr id="2" name="Picture 2" descr="Machine generated alternative text:&#10;Add new feature &#10;Fix bug in video display &#10;Add a side bar &#10;Let's merge I "/>
@@ -851,23 +828,7 @@
           <w:rFonts w:ascii="Calibri" w:eastAsia="Times New Roman" w:hAnsi="Calibri" w:cs="Calibri"/>
           <w:lang w:val="en-US"/>
         </w:rPr>
-        <w:t xml:space="preserve">Upon making the first commit in a </w:t>
-      </w:r>
-      <w:proofErr w:type="gramStart"/>
-      <w:r>
-        <w:rPr>
-          <w:rFonts w:ascii="Calibri" w:eastAsia="Times New Roman" w:hAnsi="Calibri" w:cs="Calibri"/>
-          <w:lang w:val="en-US"/>
-        </w:rPr>
-        <w:t>repository,  Git</w:t>
-      </w:r>
-      <w:proofErr w:type="gramEnd"/>
-      <w:r>
-        <w:rPr>
-          <w:rFonts w:ascii="Calibri" w:eastAsia="Times New Roman" w:hAnsi="Calibri" w:cs="Calibri"/>
-          <w:lang w:val="en-US"/>
-        </w:rPr>
-        <w:t xml:space="preserve"> will automatically create a master branch by default. Subsequent commits will go under the master branch until you decide to create and switch over to another branch.</w:t>
+        <w:t>Upon making the first commit in a repository, Git will automatically create a master branch by default. Subsequent commits will go under the master branch until you decide to create and switch over to another branch.</w:t>
       </w:r>
     </w:p>
     <w:p>
@@ -910,7 +871,7 @@
           <w:szCs w:val="22"/>
         </w:rPr>
         <w:drawing>
-          <wp:inline distT="0" distB="0" distL="0" distR="0" wp14:anchorId="3F699417" wp14:editId="50630F98">
+          <wp:inline distT="0" distB="0" distL="0" distR="0" wp14:anchorId="0AF494CA" wp14:editId="63FCB464">
             <wp:extent cx="4572000" cy="1612900"/>
             <wp:effectExtent l="0" t="0" r="0" b="6350"/>
             <wp:docPr id="3" name="Picture 3" descr="Machine generated alternative text:&#10;master &#10;Commit "/>
@@ -959,31 +920,7 @@
         </w:drawing>
       </w:r>
     </w:p>
-    <w:p>
-      <w:pPr>
-        <w:pStyle w:val="NormalWeb"/>
-        <w:spacing w:before="0" w:beforeAutospacing="0" w:after="0" w:afterAutospacing="0"/>
-        <w:rPr>
-          <w:rFonts w:ascii="Calibri" w:hAnsi="Calibri" w:cs="Calibri"/>
-          <w:sz w:val="22"/>
-          <w:szCs w:val="22"/>
-          <w:lang w:val="en-US"/>
-        </w:rPr>
-      </w:pPr>
-      <w:r>
-        <w:rPr>
-          <w:rFonts w:ascii="Calibri" w:hAnsi="Calibri" w:cs="Calibri"/>
-          <w:sz w:val="22"/>
-          <w:szCs w:val="22"/>
-          <w:lang w:val="en-US"/>
-        </w:rPr>
-        <w:t> </w:t>
-      </w:r>
-    </w:p>
-    <w:p>
-      <w:bookmarkStart w:id="0" w:name="_GoBack"/>
-      <w:bookmarkEnd w:id="0"/>
-    </w:p>
+    <w:p/>
     <w:sectPr>
       <w:pgSz w:w="11906" w:h="16838"/>
       <w:pgMar w:top="1440" w:right="1440" w:bottom="1440" w:left="1440" w:header="708" w:footer="708" w:gutter="0"/>
@@ -997,9 +934,158 @@
 <file path=word/numbering.xml><?xml version="1.0" encoding="utf-8"?>
 <w:numbering xmlns:wpc="http://schemas.microsoft.com/office/word/2010/wordprocessingCanvas" xmlns:cx="http://schemas.microsoft.com/office/drawing/2014/chartex" xmlns:cx1="http://schemas.microsoft.com/office/drawing/2015/9/8/chartex" xmlns:cx2="http://schemas.microsoft.com/office/drawing/2015/10/21/chartex" xmlns:cx3="http://schemas.microsoft.com/office/drawing/2016/5/9/chartex" xmlns:cx4="http://schemas.microsoft.com/office/drawing/2016/5/10/chartex" xmlns:cx5="http://schemas.microsoft.com/office/drawing/2016/5/11/chartex" xmlns:cx6="http://schemas.microsoft.com/office/drawing/2016/5/12/chartex" xmlns:cx7="http://schemas.microsoft.com/office/drawing/2016/5/13/chartex" xmlns:cx8="http://schemas.microsoft.com/office/drawing/2016/5/14/chartex" xmlns:mc="http://schemas.openxmlformats.org/markup-compatibility/2006" xmlns:aink="http://schemas.microsoft.com/office/drawing/2016/ink" xmlns:am3d="http://schemas.microsoft.com/office/drawing/2017/model3d" xmlns:o="urn:schemas-microsoft-com:office:office" xmlns:r="http://schemas.openxmlformats.org/officeDocument/2006/relationships" xmlns:m="http://schemas.openxmlformats.org/officeDocument/2006/math" xmlns:v="urn:schemas-microsoft-com:vml" xmlns:wp14="http://schemas.microsoft.com/office/word/2010/wordprocessingDrawing" xmlns:wp="http://schemas.openxmlformats.org/drawingml/2006/wordprocessingDrawing" xmlns:w10="urn:schemas-microsoft-com:office:word" xmlns:w="http://schemas.openxmlformats.org/wordprocessingml/2006/main" xmlns:w14="http://schemas.microsoft.com/office/word/2010/wordml" xmlns:w15="http://schemas.microsoft.com/office/word/2012/wordml" xmlns:w16cid="http://schemas.microsoft.com/office/word/2016/wordml/cid" xmlns:w16se="http://schemas.microsoft.com/office/word/2015/wordml/symex" xmlns:wpg="http://schemas.microsoft.com/office/word/2010/wordprocessingGroup" xmlns:wpi="http://schemas.microsoft.com/office/word/2010/wordprocessingInk" xmlns:wne="http://schemas.microsoft.com/office/word/2006/wordml" xmlns:wps="http://schemas.microsoft.com/office/word/2010/wordprocessingShape" mc:Ignorable="w14 w15 w16se w16cid wp14">
   <w:abstractNum w:abstractNumId="0" w15:restartNumberingAfterBreak="0">
-    <w:nsid w:val="09E83C86"/>
+    <w:nsid w:val="0D831A08"/>
     <w:multiLevelType w:val="multilevel"/>
-    <w:tmpl w:val="3CC0084E"/>
+    <w:tmpl w:val="A4143422"/>
+    <w:lvl w:ilvl="0">
+      <w:start w:val="1"/>
+      <w:numFmt w:val="bullet"/>
+      <w:lvlText w:val=""/>
+      <w:lvlJc w:val="left"/>
+      <w:pPr>
+        <w:tabs>
+          <w:tab w:val="num" w:pos="720"/>
+        </w:tabs>
+        <w:ind w:left="720" w:hanging="360"/>
+      </w:pPr>
+      <w:rPr>
+        <w:rFonts w:ascii="Symbol" w:hAnsi="Symbol" w:hint="default"/>
+        <w:sz w:val="20"/>
+      </w:rPr>
+    </w:lvl>
+    <w:lvl w:ilvl="1" w:tentative="1">
+      <w:start w:val="1"/>
+      <w:numFmt w:val="bullet"/>
+      <w:lvlText w:val=""/>
+      <w:lvlJc w:val="left"/>
+      <w:pPr>
+        <w:tabs>
+          <w:tab w:val="num" w:pos="1440"/>
+        </w:tabs>
+        <w:ind w:left="1440" w:hanging="360"/>
+      </w:pPr>
+      <w:rPr>
+        <w:rFonts w:ascii="Symbol" w:hAnsi="Symbol" w:hint="default"/>
+        <w:sz w:val="20"/>
+      </w:rPr>
+    </w:lvl>
+    <w:lvl w:ilvl="2" w:tentative="1">
+      <w:start w:val="1"/>
+      <w:numFmt w:val="bullet"/>
+      <w:lvlText w:val=""/>
+      <w:lvlJc w:val="left"/>
+      <w:pPr>
+        <w:tabs>
+          <w:tab w:val="num" w:pos="2160"/>
+        </w:tabs>
+        <w:ind w:left="2160" w:hanging="360"/>
+      </w:pPr>
+      <w:rPr>
+        <w:rFonts w:ascii="Symbol" w:hAnsi="Symbol" w:hint="default"/>
+        <w:sz w:val="20"/>
+      </w:rPr>
+    </w:lvl>
+    <w:lvl w:ilvl="3" w:tentative="1">
+      <w:start w:val="1"/>
+      <w:numFmt w:val="bullet"/>
+      <w:lvlText w:val=""/>
+      <w:lvlJc w:val="left"/>
+      <w:pPr>
+        <w:tabs>
+          <w:tab w:val="num" w:pos="2880"/>
+        </w:tabs>
+        <w:ind w:left="2880" w:hanging="360"/>
+      </w:pPr>
+      <w:rPr>
+        <w:rFonts w:ascii="Symbol" w:hAnsi="Symbol" w:hint="default"/>
+        <w:sz w:val="20"/>
+      </w:rPr>
+    </w:lvl>
+    <w:lvl w:ilvl="4" w:tentative="1">
+      <w:start w:val="1"/>
+      <w:numFmt w:val="bullet"/>
+      <w:lvlText w:val=""/>
+      <w:lvlJc w:val="left"/>
+      <w:pPr>
+        <w:tabs>
+          <w:tab w:val="num" w:pos="3600"/>
+        </w:tabs>
+        <w:ind w:left="3600" w:hanging="360"/>
+      </w:pPr>
+      <w:rPr>
+        <w:rFonts w:ascii="Symbol" w:hAnsi="Symbol" w:hint="default"/>
+        <w:sz w:val="20"/>
+      </w:rPr>
+    </w:lvl>
+    <w:lvl w:ilvl="5" w:tentative="1">
+      <w:start w:val="1"/>
+      <w:numFmt w:val="bullet"/>
+      <w:lvlText w:val=""/>
+      <w:lvlJc w:val="left"/>
+      <w:pPr>
+        <w:tabs>
+          <w:tab w:val="num" w:pos="4320"/>
+        </w:tabs>
+        <w:ind w:left="4320" w:hanging="360"/>
+      </w:pPr>
+      <w:rPr>
+        <w:rFonts w:ascii="Symbol" w:hAnsi="Symbol" w:hint="default"/>
+        <w:sz w:val="20"/>
+      </w:rPr>
+    </w:lvl>
+    <w:lvl w:ilvl="6" w:tentative="1">
+      <w:start w:val="1"/>
+      <w:numFmt w:val="bullet"/>
+      <w:lvlText w:val=""/>
+      <w:lvlJc w:val="left"/>
+      <w:pPr>
+        <w:tabs>
+          <w:tab w:val="num" w:pos="5040"/>
+        </w:tabs>
+        <w:ind w:left="5040" w:hanging="360"/>
+      </w:pPr>
+      <w:rPr>
+        <w:rFonts w:ascii="Symbol" w:hAnsi="Symbol" w:hint="default"/>
+        <w:sz w:val="20"/>
+      </w:rPr>
+    </w:lvl>
+    <w:lvl w:ilvl="7" w:tentative="1">
+      <w:start w:val="1"/>
+      <w:numFmt w:val="bullet"/>
+      <w:lvlText w:val=""/>
+      <w:lvlJc w:val="left"/>
+      <w:pPr>
+        <w:tabs>
+          <w:tab w:val="num" w:pos="5760"/>
+        </w:tabs>
+        <w:ind w:left="5760" w:hanging="360"/>
+      </w:pPr>
+      <w:rPr>
+        <w:rFonts w:ascii="Symbol" w:hAnsi="Symbol" w:hint="default"/>
+        <w:sz w:val="20"/>
+      </w:rPr>
+    </w:lvl>
+    <w:lvl w:ilvl="8" w:tentative="1">
+      <w:start w:val="1"/>
+      <w:numFmt w:val="bullet"/>
+      <w:lvlText w:val=""/>
+      <w:lvlJc w:val="left"/>
+      <w:pPr>
+        <w:tabs>
+          <w:tab w:val="num" w:pos="6480"/>
+        </w:tabs>
+        <w:ind w:left="6480" w:hanging="360"/>
+      </w:pPr>
+      <w:rPr>
+        <w:rFonts w:ascii="Symbol" w:hAnsi="Symbol" w:hint="default"/>
+        <w:sz w:val="20"/>
+      </w:rPr>
+    </w:lvl>
+  </w:abstractNum>
+  <w:abstractNum w:abstractNumId="1" w15:restartNumberingAfterBreak="0">
+    <w:nsid w:val="13BE1A64"/>
+    <w:multiLevelType w:val="multilevel"/>
+    <w:tmpl w:val="36244D50"/>
     <w:lvl w:ilvl="0">
       <w:start w:val="1"/>
       <w:numFmt w:val="decimal"/>
@@ -1109,159 +1195,10 @@
       </w:pPr>
     </w:lvl>
   </w:abstractNum>
-  <w:abstractNum w:abstractNumId="1" w15:restartNumberingAfterBreak="0">
-    <w:nsid w:val="0D133D2B"/>
+  <w:abstractNum w:abstractNumId="2" w15:restartNumberingAfterBreak="0">
+    <w:nsid w:val="15E23E3C"/>
     <w:multiLevelType w:val="multilevel"/>
-    <w:tmpl w:val="B2E69C70"/>
-    <w:lvl w:ilvl="0">
-      <w:start w:val="1"/>
-      <w:numFmt w:val="bullet"/>
-      <w:lvlText w:val=""/>
-      <w:lvlJc w:val="left"/>
-      <w:pPr>
-        <w:tabs>
-          <w:tab w:val="num" w:pos="720"/>
-        </w:tabs>
-        <w:ind w:left="720" w:hanging="360"/>
-      </w:pPr>
-      <w:rPr>
-        <w:rFonts w:ascii="Symbol" w:hAnsi="Symbol" w:hint="default"/>
-        <w:sz w:val="20"/>
-      </w:rPr>
-    </w:lvl>
-    <w:lvl w:ilvl="1" w:tentative="1">
-      <w:start w:val="1"/>
-      <w:numFmt w:val="bullet"/>
-      <w:lvlText w:val=""/>
-      <w:lvlJc w:val="left"/>
-      <w:pPr>
-        <w:tabs>
-          <w:tab w:val="num" w:pos="1440"/>
-        </w:tabs>
-        <w:ind w:left="1440" w:hanging="360"/>
-      </w:pPr>
-      <w:rPr>
-        <w:rFonts w:ascii="Symbol" w:hAnsi="Symbol" w:hint="default"/>
-        <w:sz w:val="20"/>
-      </w:rPr>
-    </w:lvl>
-    <w:lvl w:ilvl="2" w:tentative="1">
-      <w:start w:val="1"/>
-      <w:numFmt w:val="bullet"/>
-      <w:lvlText w:val=""/>
-      <w:lvlJc w:val="left"/>
-      <w:pPr>
-        <w:tabs>
-          <w:tab w:val="num" w:pos="2160"/>
-        </w:tabs>
-        <w:ind w:left="2160" w:hanging="360"/>
-      </w:pPr>
-      <w:rPr>
-        <w:rFonts w:ascii="Symbol" w:hAnsi="Symbol" w:hint="default"/>
-        <w:sz w:val="20"/>
-      </w:rPr>
-    </w:lvl>
-    <w:lvl w:ilvl="3" w:tentative="1">
-      <w:start w:val="1"/>
-      <w:numFmt w:val="bullet"/>
-      <w:lvlText w:val=""/>
-      <w:lvlJc w:val="left"/>
-      <w:pPr>
-        <w:tabs>
-          <w:tab w:val="num" w:pos="2880"/>
-        </w:tabs>
-        <w:ind w:left="2880" w:hanging="360"/>
-      </w:pPr>
-      <w:rPr>
-        <w:rFonts w:ascii="Symbol" w:hAnsi="Symbol" w:hint="default"/>
-        <w:sz w:val="20"/>
-      </w:rPr>
-    </w:lvl>
-    <w:lvl w:ilvl="4" w:tentative="1">
-      <w:start w:val="1"/>
-      <w:numFmt w:val="bullet"/>
-      <w:lvlText w:val=""/>
-      <w:lvlJc w:val="left"/>
-      <w:pPr>
-        <w:tabs>
-          <w:tab w:val="num" w:pos="3600"/>
-        </w:tabs>
-        <w:ind w:left="3600" w:hanging="360"/>
-      </w:pPr>
-      <w:rPr>
-        <w:rFonts w:ascii="Symbol" w:hAnsi="Symbol" w:hint="default"/>
-        <w:sz w:val="20"/>
-      </w:rPr>
-    </w:lvl>
-    <w:lvl w:ilvl="5" w:tentative="1">
-      <w:start w:val="1"/>
-      <w:numFmt w:val="bullet"/>
-      <w:lvlText w:val=""/>
-      <w:lvlJc w:val="left"/>
-      <w:pPr>
-        <w:tabs>
-          <w:tab w:val="num" w:pos="4320"/>
-        </w:tabs>
-        <w:ind w:left="4320" w:hanging="360"/>
-      </w:pPr>
-      <w:rPr>
-        <w:rFonts w:ascii="Symbol" w:hAnsi="Symbol" w:hint="default"/>
-        <w:sz w:val="20"/>
-      </w:rPr>
-    </w:lvl>
-    <w:lvl w:ilvl="6" w:tentative="1">
-      <w:start w:val="1"/>
-      <w:numFmt w:val="bullet"/>
-      <w:lvlText w:val=""/>
-      <w:lvlJc w:val="left"/>
-      <w:pPr>
-        <w:tabs>
-          <w:tab w:val="num" w:pos="5040"/>
-        </w:tabs>
-        <w:ind w:left="5040" w:hanging="360"/>
-      </w:pPr>
-      <w:rPr>
-        <w:rFonts w:ascii="Symbol" w:hAnsi="Symbol" w:hint="default"/>
-        <w:sz w:val="20"/>
-      </w:rPr>
-    </w:lvl>
-    <w:lvl w:ilvl="7" w:tentative="1">
-      <w:start w:val="1"/>
-      <w:numFmt w:val="bullet"/>
-      <w:lvlText w:val=""/>
-      <w:lvlJc w:val="left"/>
-      <w:pPr>
-        <w:tabs>
-          <w:tab w:val="num" w:pos="5760"/>
-        </w:tabs>
-        <w:ind w:left="5760" w:hanging="360"/>
-      </w:pPr>
-      <w:rPr>
-        <w:rFonts w:ascii="Symbol" w:hAnsi="Symbol" w:hint="default"/>
-        <w:sz w:val="20"/>
-      </w:rPr>
-    </w:lvl>
-    <w:lvl w:ilvl="8" w:tentative="1">
-      <w:start w:val="1"/>
-      <w:numFmt w:val="bullet"/>
-      <w:lvlText w:val=""/>
-      <w:lvlJc w:val="left"/>
-      <w:pPr>
-        <w:tabs>
-          <w:tab w:val="num" w:pos="6480"/>
-        </w:tabs>
-        <w:ind w:left="6480" w:hanging="360"/>
-      </w:pPr>
-      <w:rPr>
-        <w:rFonts w:ascii="Symbol" w:hAnsi="Symbol" w:hint="default"/>
-        <w:sz w:val="20"/>
-      </w:rPr>
-    </w:lvl>
-  </w:abstractNum>
-  <w:abstractNum w:abstractNumId="2" w15:restartNumberingAfterBreak="0">
-    <w:nsid w:val="114358C7"/>
-    <w:multiLevelType w:val="multilevel"/>
-    <w:tmpl w:val="1C9CE456"/>
+    <w:tmpl w:val="88EC5DC8"/>
     <w:lvl w:ilvl="0">
       <w:start w:val="1"/>
       <w:numFmt w:val="bullet"/>
@@ -1408,9 +1345,9 @@
     </w:lvl>
   </w:abstractNum>
   <w:abstractNum w:abstractNumId="3" w15:restartNumberingAfterBreak="0">
-    <w:nsid w:val="2227665E"/>
+    <w:nsid w:val="223F0CFE"/>
     <w:multiLevelType w:val="multilevel"/>
-    <w:tmpl w:val="EBEC7492"/>
+    <w:tmpl w:val="2DB021EE"/>
     <w:lvl w:ilvl="0">
       <w:start w:val="1"/>
       <w:numFmt w:val="bullet"/>
@@ -1557,9 +1494,9 @@
     </w:lvl>
   </w:abstractNum>
   <w:abstractNum w:abstractNumId="4" w15:restartNumberingAfterBreak="0">
-    <w:nsid w:val="476B1932"/>
+    <w:nsid w:val="29583DAF"/>
     <w:multiLevelType w:val="multilevel"/>
-    <w:tmpl w:val="9F68C92C"/>
+    <w:tmpl w:val="5A62F314"/>
     <w:lvl w:ilvl="0">
       <w:start w:val="1"/>
       <w:numFmt w:val="bullet"/>
@@ -1706,9 +1643,9 @@
     </w:lvl>
   </w:abstractNum>
   <w:abstractNum w:abstractNumId="5" w15:restartNumberingAfterBreak="0">
-    <w:nsid w:val="47A96829"/>
+    <w:nsid w:val="2DC46DB9"/>
     <w:multiLevelType w:val="multilevel"/>
-    <w:tmpl w:val="8BAAA3E2"/>
+    <w:tmpl w:val="26248B1C"/>
     <w:lvl w:ilvl="0">
       <w:start w:val="1"/>
       <w:numFmt w:val="bullet"/>
@@ -1855,13 +1792,13 @@
     </w:lvl>
   </w:abstractNum>
   <w:abstractNum w:abstractNumId="6" w15:restartNumberingAfterBreak="0">
-    <w:nsid w:val="4D5C7AD2"/>
+    <w:nsid w:val="47664F13"/>
     <w:multiLevelType w:val="multilevel"/>
-    <w:tmpl w:val="59880902"/>
+    <w:tmpl w:val="B0788940"/>
     <w:lvl w:ilvl="0">
       <w:start w:val="1"/>
-      <w:numFmt w:val="bullet"/>
-      <w:lvlText w:val=""/>
+      <w:numFmt w:val="decimal"/>
+      <w:lvlText w:val="%1."/>
       <w:lvlJc w:val="left"/>
       <w:pPr>
         <w:tabs>
@@ -1869,15 +1806,11 @@
         </w:tabs>
         <w:ind w:left="720" w:hanging="360"/>
       </w:pPr>
-      <w:rPr>
-        <w:rFonts w:ascii="Symbol" w:hAnsi="Symbol" w:hint="default"/>
-        <w:sz w:val="20"/>
-      </w:rPr>
     </w:lvl>
     <w:lvl w:ilvl="1" w:tentative="1">
       <w:start w:val="1"/>
-      <w:numFmt w:val="bullet"/>
-      <w:lvlText w:val=""/>
+      <w:numFmt w:val="decimal"/>
+      <w:lvlText w:val="%2."/>
       <w:lvlJc w:val="left"/>
       <w:pPr>
         <w:tabs>
@@ -1885,15 +1818,11 @@
         </w:tabs>
         <w:ind w:left="1440" w:hanging="360"/>
       </w:pPr>
-      <w:rPr>
-        <w:rFonts w:ascii="Symbol" w:hAnsi="Symbol" w:hint="default"/>
-        <w:sz w:val="20"/>
-      </w:rPr>
     </w:lvl>
     <w:lvl w:ilvl="2" w:tentative="1">
       <w:start w:val="1"/>
-      <w:numFmt w:val="bullet"/>
-      <w:lvlText w:val=""/>
+      <w:numFmt w:val="decimal"/>
+      <w:lvlText w:val="%3."/>
       <w:lvlJc w:val="left"/>
       <w:pPr>
         <w:tabs>
@@ -1901,15 +1830,11 @@
         </w:tabs>
         <w:ind w:left="2160" w:hanging="360"/>
       </w:pPr>
-      <w:rPr>
-        <w:rFonts w:ascii="Symbol" w:hAnsi="Symbol" w:hint="default"/>
-        <w:sz w:val="20"/>
-      </w:rPr>
     </w:lvl>
     <w:lvl w:ilvl="3" w:tentative="1">
       <w:start w:val="1"/>
-      <w:numFmt w:val="bullet"/>
-      <w:lvlText w:val=""/>
+      <w:numFmt w:val="decimal"/>
+      <w:lvlText w:val="%4."/>
       <w:lvlJc w:val="left"/>
       <w:pPr>
         <w:tabs>
@@ -1917,15 +1842,11 @@
         </w:tabs>
         <w:ind w:left="2880" w:hanging="360"/>
       </w:pPr>
-      <w:rPr>
-        <w:rFonts w:ascii="Symbol" w:hAnsi="Symbol" w:hint="default"/>
-        <w:sz w:val="20"/>
-      </w:rPr>
     </w:lvl>
     <w:lvl w:ilvl="4" w:tentative="1">
       <w:start w:val="1"/>
-      <w:numFmt w:val="bullet"/>
-      <w:lvlText w:val=""/>
+      <w:numFmt w:val="decimal"/>
+      <w:lvlText w:val="%5."/>
       <w:lvlJc w:val="left"/>
       <w:pPr>
         <w:tabs>
@@ -1933,15 +1854,11 @@
         </w:tabs>
         <w:ind w:left="3600" w:hanging="360"/>
       </w:pPr>
-      <w:rPr>
-        <w:rFonts w:ascii="Symbol" w:hAnsi="Symbol" w:hint="default"/>
-        <w:sz w:val="20"/>
-      </w:rPr>
     </w:lvl>
     <w:lvl w:ilvl="5" w:tentative="1">
       <w:start w:val="1"/>
-      <w:numFmt w:val="bullet"/>
-      <w:lvlText w:val=""/>
+      <w:numFmt w:val="decimal"/>
+      <w:lvlText w:val="%6."/>
       <w:lvlJc w:val="left"/>
       <w:pPr>
         <w:tabs>
@@ -1949,15 +1866,11 @@
         </w:tabs>
         <w:ind w:left="4320" w:hanging="360"/>
       </w:pPr>
-      <w:rPr>
-        <w:rFonts w:ascii="Symbol" w:hAnsi="Symbol" w:hint="default"/>
-        <w:sz w:val="20"/>
-      </w:rPr>
     </w:lvl>
     <w:lvl w:ilvl="6" w:tentative="1">
       <w:start w:val="1"/>
-      <w:numFmt w:val="bullet"/>
-      <w:lvlText w:val=""/>
+      <w:numFmt w:val="decimal"/>
+      <w:lvlText w:val="%7."/>
       <w:lvlJc w:val="left"/>
       <w:pPr>
         <w:tabs>
@@ -1965,15 +1878,11 @@
         </w:tabs>
         <w:ind w:left="5040" w:hanging="360"/>
       </w:pPr>
-      <w:rPr>
-        <w:rFonts w:ascii="Symbol" w:hAnsi="Symbol" w:hint="default"/>
-        <w:sz w:val="20"/>
-      </w:rPr>
     </w:lvl>
     <w:lvl w:ilvl="7" w:tentative="1">
       <w:start w:val="1"/>
-      <w:numFmt w:val="bullet"/>
-      <w:lvlText w:val=""/>
+      <w:numFmt w:val="decimal"/>
+      <w:lvlText w:val="%8."/>
       <w:lvlJc w:val="left"/>
       <w:pPr>
         <w:tabs>
@@ -1981,15 +1890,11 @@
         </w:tabs>
         <w:ind w:left="5760" w:hanging="360"/>
       </w:pPr>
-      <w:rPr>
-        <w:rFonts w:ascii="Symbol" w:hAnsi="Symbol" w:hint="default"/>
-        <w:sz w:val="20"/>
-      </w:rPr>
     </w:lvl>
     <w:lvl w:ilvl="8" w:tentative="1">
       <w:start w:val="1"/>
-      <w:numFmt w:val="bullet"/>
-      <w:lvlText w:val=""/>
+      <w:numFmt w:val="decimal"/>
+      <w:lvlText w:val="%9."/>
       <w:lvlJc w:val="left"/>
       <w:pPr>
         <w:tabs>
@@ -1997,16 +1902,12 @@
         </w:tabs>
         <w:ind w:left="6480" w:hanging="360"/>
       </w:pPr>
-      <w:rPr>
-        <w:rFonts w:ascii="Symbol" w:hAnsi="Symbol" w:hint="default"/>
-        <w:sz w:val="20"/>
-      </w:rPr>
     </w:lvl>
   </w:abstractNum>
   <w:abstractNum w:abstractNumId="7" w15:restartNumberingAfterBreak="0">
-    <w:nsid w:val="73205D44"/>
+    <w:nsid w:val="62C15536"/>
     <w:multiLevelType w:val="multilevel"/>
-    <w:tmpl w:val="93FC9D60"/>
+    <w:tmpl w:val="9D4A8998"/>
     <w:lvl w:ilvl="0">
       <w:start w:val="1"/>
       <w:numFmt w:val="bullet"/>
@@ -2153,9 +2054,9 @@
     </w:lvl>
   </w:abstractNum>
   <w:abstractNum w:abstractNumId="8" w15:restartNumberingAfterBreak="0">
-    <w:nsid w:val="740E1DF8"/>
+    <w:nsid w:val="792C66C4"/>
     <w:multiLevelType w:val="multilevel"/>
-    <w:tmpl w:val="E9AC01CA"/>
+    <w:tmpl w:val="78EC529C"/>
     <w:lvl w:ilvl="0">
       <w:start w:val="1"/>
       <w:numFmt w:val="bullet"/>
@@ -2302,13 +2203,13 @@
     </w:lvl>
   </w:abstractNum>
   <w:abstractNum w:abstractNumId="9" w15:restartNumberingAfterBreak="0">
-    <w:nsid w:val="7CC13BFD"/>
+    <w:nsid w:val="7EF72BDC"/>
     <w:multiLevelType w:val="multilevel"/>
-    <w:tmpl w:val="250EEF0A"/>
+    <w:tmpl w:val="877C0466"/>
     <w:lvl w:ilvl="0">
       <w:start w:val="1"/>
-      <w:numFmt w:val="decimal"/>
-      <w:lvlText w:val="%1."/>
+      <w:numFmt w:val="bullet"/>
+      <w:lvlText w:val=""/>
       <w:lvlJc w:val="left"/>
       <w:pPr>
         <w:tabs>
@@ -2316,11 +2217,15 @@
         </w:tabs>
         <w:ind w:left="720" w:hanging="360"/>
       </w:pPr>
+      <w:rPr>
+        <w:rFonts w:ascii="Symbol" w:hAnsi="Symbol" w:hint="default"/>
+        <w:sz w:val="20"/>
+      </w:rPr>
     </w:lvl>
     <w:lvl w:ilvl="1" w:tentative="1">
       <w:start w:val="1"/>
-      <w:numFmt w:val="decimal"/>
-      <w:lvlText w:val="%2."/>
+      <w:numFmt w:val="bullet"/>
+      <w:lvlText w:val=""/>
       <w:lvlJc w:val="left"/>
       <w:pPr>
         <w:tabs>
@@ -2328,11 +2233,15 @@
         </w:tabs>
         <w:ind w:left="1440" w:hanging="360"/>
       </w:pPr>
+      <w:rPr>
+        <w:rFonts w:ascii="Symbol" w:hAnsi="Symbol" w:hint="default"/>
+        <w:sz w:val="20"/>
+      </w:rPr>
     </w:lvl>
     <w:lvl w:ilvl="2" w:tentative="1">
       <w:start w:val="1"/>
-      <w:numFmt w:val="decimal"/>
-      <w:lvlText w:val="%3."/>
+      <w:numFmt w:val="bullet"/>
+      <w:lvlText w:val=""/>
       <w:lvlJc w:val="left"/>
       <w:pPr>
         <w:tabs>
@@ -2340,11 +2249,15 @@
         </w:tabs>
         <w:ind w:left="2160" w:hanging="360"/>
       </w:pPr>
+      <w:rPr>
+        <w:rFonts w:ascii="Symbol" w:hAnsi="Symbol" w:hint="default"/>
+        <w:sz w:val="20"/>
+      </w:rPr>
     </w:lvl>
     <w:lvl w:ilvl="3" w:tentative="1">
       <w:start w:val="1"/>
-      <w:numFmt w:val="decimal"/>
-      <w:lvlText w:val="%4."/>
+      <w:numFmt w:val="bullet"/>
+      <w:lvlText w:val=""/>
       <w:lvlJc w:val="left"/>
       <w:pPr>
         <w:tabs>
@@ -2352,11 +2265,15 @@
         </w:tabs>
         <w:ind w:left="2880" w:hanging="360"/>
       </w:pPr>
+      <w:rPr>
+        <w:rFonts w:ascii="Symbol" w:hAnsi="Symbol" w:hint="default"/>
+        <w:sz w:val="20"/>
+      </w:rPr>
     </w:lvl>
     <w:lvl w:ilvl="4" w:tentative="1">
       <w:start w:val="1"/>
-      <w:numFmt w:val="decimal"/>
-      <w:lvlText w:val="%5."/>
+      <w:numFmt w:val="bullet"/>
+      <w:lvlText w:val=""/>
       <w:lvlJc w:val="left"/>
       <w:pPr>
         <w:tabs>
@@ -2364,11 +2281,15 @@
         </w:tabs>
         <w:ind w:left="3600" w:hanging="360"/>
       </w:pPr>
+      <w:rPr>
+        <w:rFonts w:ascii="Symbol" w:hAnsi="Symbol" w:hint="default"/>
+        <w:sz w:val="20"/>
+      </w:rPr>
     </w:lvl>
     <w:lvl w:ilvl="5" w:tentative="1">
       <w:start w:val="1"/>
-      <w:numFmt w:val="decimal"/>
-      <w:lvlText w:val="%6."/>
+      <w:numFmt w:val="bullet"/>
+      <w:lvlText w:val=""/>
       <w:lvlJc w:val="left"/>
       <w:pPr>
         <w:tabs>
@@ -2376,11 +2297,15 @@
         </w:tabs>
         <w:ind w:left="4320" w:hanging="360"/>
       </w:pPr>
+      <w:rPr>
+        <w:rFonts w:ascii="Symbol" w:hAnsi="Symbol" w:hint="default"/>
+        <w:sz w:val="20"/>
+      </w:rPr>
     </w:lvl>
     <w:lvl w:ilvl="6" w:tentative="1">
       <w:start w:val="1"/>
-      <w:numFmt w:val="decimal"/>
-      <w:lvlText w:val="%7."/>
+      <w:numFmt w:val="bullet"/>
+      <w:lvlText w:val=""/>
       <w:lvlJc w:val="left"/>
       <w:pPr>
         <w:tabs>
@@ -2388,11 +2313,15 @@
         </w:tabs>
         <w:ind w:left="5040" w:hanging="360"/>
       </w:pPr>
+      <w:rPr>
+        <w:rFonts w:ascii="Symbol" w:hAnsi="Symbol" w:hint="default"/>
+        <w:sz w:val="20"/>
+      </w:rPr>
     </w:lvl>
     <w:lvl w:ilvl="7" w:tentative="1">
       <w:start w:val="1"/>
-      <w:numFmt w:val="decimal"/>
-      <w:lvlText w:val="%8."/>
+      <w:numFmt w:val="bullet"/>
+      <w:lvlText w:val=""/>
       <w:lvlJc w:val="left"/>
       <w:pPr>
         <w:tabs>
@@ -2400,11 +2329,15 @@
         </w:tabs>
         <w:ind w:left="5760" w:hanging="360"/>
       </w:pPr>
+      <w:rPr>
+        <w:rFonts w:ascii="Symbol" w:hAnsi="Symbol" w:hint="default"/>
+        <w:sz w:val="20"/>
+      </w:rPr>
     </w:lvl>
     <w:lvl w:ilvl="8" w:tentative="1">
       <w:start w:val="1"/>
-      <w:numFmt w:val="decimal"/>
-      <w:lvlText w:val="%9."/>
+      <w:numFmt w:val="bullet"/>
+      <w:lvlText w:val=""/>
       <w:lvlJc w:val="left"/>
       <w:pPr>
         <w:tabs>
@@ -2412,43 +2345,47 @@
         </w:tabs>
         <w:ind w:left="6480" w:hanging="360"/>
       </w:pPr>
+      <w:rPr>
+        <w:rFonts w:ascii="Symbol" w:hAnsi="Symbol" w:hint="default"/>
+        <w:sz w:val="20"/>
+      </w:rPr>
     </w:lvl>
   </w:abstractNum>
   <w:num w:numId="1">
-    <w:abstractNumId w:val="5"/>
+    <w:abstractNumId w:val="9"/>
   </w:num>
   <w:num w:numId="2">
-    <w:abstractNumId w:val="6"/>
+    <w:abstractNumId w:val="0"/>
   </w:num>
   <w:num w:numId="3">
-    <w:abstractNumId w:val="9"/>
+    <w:abstractNumId w:val="6"/>
     <w:lvlOverride w:ilvl="0">
       <w:startOverride w:val="1"/>
     </w:lvlOverride>
   </w:num>
   <w:num w:numId="4">
-    <w:abstractNumId w:val="1"/>
+    <w:abstractNumId w:val="8"/>
   </w:num>
   <w:num w:numId="5">
-    <w:abstractNumId w:val="8"/>
+    <w:abstractNumId w:val="7"/>
   </w:num>
   <w:num w:numId="6">
     <w:abstractNumId w:val="2"/>
   </w:num>
   <w:num w:numId="7">
+    <w:abstractNumId w:val="5"/>
+  </w:num>
+  <w:num w:numId="8">
     <w:abstractNumId w:val="3"/>
   </w:num>
-  <w:num w:numId="8">
-    <w:abstractNumId w:val="4"/>
-  </w:num>
   <w:num w:numId="9">
-    <w:abstractNumId w:val="0"/>
+    <w:abstractNumId w:val="1"/>
     <w:lvlOverride w:ilvl="0">
       <w:startOverride w:val="2"/>
     </w:lvlOverride>
   </w:num>
   <w:num w:numId="10">
-    <w:abstractNumId w:val="7"/>
+    <w:abstractNumId w:val="4"/>
   </w:num>
 </w:numbering>
 </file>
@@ -2884,7 +2821,7 @@
     <w:uiPriority w:val="99"/>
     <w:semiHidden/>
     <w:unhideWhenUsed/>
-    <w:rsid w:val="008557E1"/>
+    <w:rsid w:val="00446972"/>
     <w:pPr>
       <w:spacing w:before="100" w:beforeAutospacing="1" w:after="100" w:afterAutospacing="1" w:line="240" w:lineRule="auto"/>
     </w:pPr>
